--- a/doc/meet/160903.docx
+++ b/doc/meet/160903.docx
@@ -1,6 +1,6 @@
 
 <file path=word/document.xml><?xml version="1.0" encoding="utf-8"?>
-<w:document xmlns:wpc="http://schemas.microsoft.com/office/word/2010/wordprocessingCanvas" xmlns:cx="http://schemas.microsoft.com/office/drawing/2014/chartex" xmlns:cx1="http://schemas.microsoft.com/office/drawing/2015/9/8/chartex" xmlns:mc="http://schemas.openxmlformats.org/markup-compatibility/2006" xmlns:o="urn:schemas-microsoft-com:office:office" xmlns:r="http://schemas.openxmlformats.org/officeDocument/2006/relationships" xmlns:m="http://schemas.openxmlformats.org/officeDocument/2006/math" xmlns:v="urn:schemas-microsoft-com:vml" xmlns:wp14="http://schemas.microsoft.com/office/word/2010/wordprocessingDrawing" xmlns:wp="http://schemas.openxmlformats.org/drawingml/2006/wordprocessingDrawing" xmlns:w10="urn:schemas-microsoft-com:office:word" xmlns:w="http://schemas.openxmlformats.org/wordprocessingml/2006/main" xmlns:w14="http://schemas.microsoft.com/office/word/2010/wordml" xmlns:w15="http://schemas.microsoft.com/office/word/2012/wordml" xmlns:w16se="http://schemas.microsoft.com/office/word/2015/wordml/symex" xmlns:wpg="http://schemas.microsoft.com/office/word/2010/wordprocessingGroup" xmlns:wpi="http://schemas.microsoft.com/office/word/2010/wordprocessingInk" xmlns:wne="http://schemas.microsoft.com/office/word/2006/wordml" xmlns:wps="http://schemas.microsoft.com/office/word/2010/wordprocessingShape" mc:Ignorable="w14 w15 w16se wp14">
+<w:document xmlns:wpc="http://schemas.microsoft.com/office/word/2010/wordprocessingCanvas" xmlns:mc="http://schemas.openxmlformats.org/markup-compatibility/2006" xmlns:o="urn:schemas-microsoft-com:office:office" xmlns:r="http://schemas.openxmlformats.org/officeDocument/2006/relationships" xmlns:m="http://schemas.openxmlformats.org/officeDocument/2006/math" xmlns:v="urn:schemas-microsoft-com:vml" xmlns:wp14="http://schemas.microsoft.com/office/word/2010/wordprocessingDrawing" xmlns:wp="http://schemas.openxmlformats.org/drawingml/2006/wordprocessingDrawing" xmlns:w10="urn:schemas-microsoft-com:office:word" xmlns:w="http://schemas.openxmlformats.org/wordprocessingml/2006/main" xmlns:w14="http://schemas.microsoft.com/office/word/2010/wordml" xmlns:w15="http://schemas.microsoft.com/office/word/2012/wordml" xmlns:wpg="http://schemas.microsoft.com/office/word/2010/wordprocessingGroup" xmlns:wpi="http://schemas.microsoft.com/office/word/2010/wordprocessingInk" xmlns:wne="http://schemas.microsoft.com/office/word/2006/wordml" xmlns:wps="http://schemas.microsoft.com/office/word/2010/wordprocessingShape" mc:Ignorable="w14 w15 wp14">
   <w:body>
     <w:p>
       <w:pPr>
@@ -46,15 +46,79 @@
       </w:r>
     </w:p>
     <w:p>
+      <w:r>
+        <w:rPr>
+          <w:rFonts w:hint="eastAsia"/>
+        </w:rPr>
+        <w:t xml:space="preserve">- </w:t>
+      </w:r>
+      <w:r>
+        <w:tab/>
+      </w:r>
+      <w:r>
+        <w:rPr>
+          <w:rFonts w:hint="eastAsia"/>
+        </w:rPr>
+        <w:t xml:space="preserve">프로젝트 마무리 하기 -&gt; </w:t>
+      </w:r>
+      <w:proofErr w:type="spellStart"/>
+      <w:r>
+        <w:rPr>
+          <w:rFonts w:hint="eastAsia"/>
+        </w:rPr>
+        <w:t>서블릿</w:t>
+      </w:r>
+      <w:proofErr w:type="spellEnd"/>
+    </w:p>
+    <w:p/>
+    <w:p>
       <w:pPr>
         <w:rPr>
-          <w:rFonts w:hint="eastAsia"/>
+          <w:b/>
         </w:rPr>
       </w:pPr>
       <w:r>
         <w:rPr>
-          <w:rFonts w:hint="eastAsia"/>
-        </w:rPr>
+          <w:b/>
+        </w:rPr>
+        <w:t>Chandler</w:t>
+      </w:r>
+    </w:p>
+    <w:p>
+      <w:r>
+        <w:t>-</w:t>
+      </w:r>
+      <w:r>
+        <w:tab/>
+        <w:t xml:space="preserve">Session </w:t>
+      </w:r>
+      <w:r>
+        <w:rPr>
+          <w:rFonts w:hint="eastAsia"/>
+        </w:rPr>
+        <w:t>구조 설정하고 세팅하기</w:t>
+      </w:r>
+    </w:p>
+    <w:p>
+      <w:r>
+        <w:rPr>
+          <w:rFonts w:hint="eastAsia"/>
+        </w:rPr>
+        <w:t>-</w:t>
+      </w:r>
+      <w:r>
+        <w:rPr>
+          <w:rFonts w:hint="eastAsia"/>
+        </w:rPr>
+        <w:tab/>
+        <w:t>Map</w:t>
+      </w:r>
+      <w:r>
+        <w:t xml:space="preserve"> – Generic</w:t>
+      </w:r>
+    </w:p>
+    <w:p>
+      <w:r>
         <w:t xml:space="preserve">- </w:t>
       </w:r>
       <w:r>
@@ -64,121 +128,30 @@
         <w:rPr>
           <w:rFonts w:hint="eastAsia"/>
         </w:rPr>
-        <w:t xml:space="preserve">프로젝트 </w:t>
-      </w:r>
-      <w:r>
-        <w:rPr>
-          <w:rFonts w:hint="eastAsia"/>
-        </w:rPr>
-        <w:t>마무리</w:t>
-      </w:r>
-      <w:r>
-        <w:rPr>
-          <w:rFonts w:hint="eastAsia"/>
-        </w:rPr>
-        <w:t xml:space="preserve"> 하기 -&gt; </w:t>
+        <w:t>전체 페이지 깔끔하게 하기 (깨지지 않게만)</w:t>
+      </w:r>
+    </w:p>
+    <w:p>
+      <w:r>
+        <w:t xml:space="preserve">- </w:t>
+      </w:r>
+      <w:r>
+        <w:tab/>
+      </w:r>
+      <w:r>
+        <w:rPr>
+          <w:rFonts w:hint="eastAsia"/>
+        </w:rPr>
+        <w:t xml:space="preserve">세션 타임아웃 </w:t>
       </w:r>
       <w:proofErr w:type="spellStart"/>
       <w:r>
         <w:rPr>
           <w:rFonts w:hint="eastAsia"/>
         </w:rPr>
-        <w:t>서블릿</w:t>
+        <w:t>ㄴㄴ</w:t>
       </w:r>
       <w:proofErr w:type="spellEnd"/>
-    </w:p>
-    <w:p/>
-    <w:p>
-      <w:pPr>
-        <w:rPr>
-          <w:b/>
-        </w:rPr>
-      </w:pPr>
-      <w:r>
-        <w:rPr>
-          <w:b/>
-        </w:rPr>
-        <w:t>Chandler</w:t>
-      </w:r>
-    </w:p>
-    <w:p>
-      <w:pPr>
-        <w:rPr>
-          <w:rFonts w:hint="eastAsia"/>
-        </w:rPr>
-      </w:pPr>
-      <w:r>
-        <w:t>-</w:t>
-      </w:r>
-      <w:r>
-        <w:tab/>
-        <w:t xml:space="preserve">Session </w:t>
-      </w:r>
-      <w:r>
-        <w:rPr>
-          <w:rFonts w:hint="eastAsia"/>
-        </w:rPr>
-        <w:t>구조 설정하고 세팅하기</w:t>
-      </w:r>
-    </w:p>
-    <w:p>
-      <w:pPr>
-        <w:rPr>
-          <w:rFonts w:hint="eastAsia"/>
-        </w:rPr>
-      </w:pPr>
-      <w:r>
-        <w:rPr>
-          <w:rFonts w:hint="eastAsia"/>
-        </w:rPr>
-        <w:t>-</w:t>
-      </w:r>
-      <w:r>
-        <w:rPr>
-          <w:rFonts w:hint="eastAsia"/>
-        </w:rPr>
-        <w:tab/>
-        <w:t>Map</w:t>
-      </w:r>
-      <w:r>
-        <w:t xml:space="preserve"> – Generic</w:t>
-      </w:r>
-    </w:p>
-    <w:p>
-      <w:r>
-        <w:t xml:space="preserve">- </w:t>
-      </w:r>
-      <w:r>
-        <w:tab/>
-      </w:r>
-      <w:r>
-        <w:rPr>
-          <w:rFonts w:hint="eastAsia"/>
-        </w:rPr>
-        <w:t>전체 페이지 깔끔하게 하기 (깨지지 않게만)</w:t>
-      </w:r>
-    </w:p>
-    <w:p>
-      <w:r>
-        <w:t xml:space="preserve">- </w:t>
-      </w:r>
-      <w:r>
-        <w:tab/>
-      </w:r>
-      <w:r>
-        <w:rPr>
-          <w:rFonts w:hint="eastAsia"/>
-        </w:rPr>
-        <w:t xml:space="preserve">세션 타임아웃 </w:t>
-      </w:r>
-      <w:proofErr w:type="spellStart"/>
-      <w:r>
-        <w:rPr>
-          <w:rFonts w:hint="eastAsia"/>
-        </w:rPr>
-        <w:t>ㄴㄴ</w:t>
-      </w:r>
-      <w:proofErr w:type="spellEnd"/>
       <w:r>
         <w:rPr>
           <w:rFonts w:hint="eastAsia"/>
@@ -196,11 +169,6 @@
       </w:r>
     </w:p>
     <w:p>
-      <w:pPr>
-        <w:rPr>
-          <w:rFonts w:hint="eastAsia"/>
-        </w:rPr>
-      </w:pPr>
       <w:r>
         <w:rPr>
           <w:rFonts w:hint="eastAsia"/>
@@ -317,11 +285,6 @@
       </w:r>
     </w:p>
     <w:p>
-      <w:pPr>
-        <w:rPr>
-          <w:rFonts w:hint="eastAsia"/>
-        </w:rPr>
-      </w:pPr>
       <w:r>
         <w:t xml:space="preserve">- </w:t>
       </w:r>
@@ -349,7 +312,76 @@
         <w:rPr>
           <w:rFonts w:hint="eastAsia"/>
         </w:rPr>
-        <w:t>1~1</w:t>
+        <w:t>1~10 페이지 이전,</w:t>
+      </w:r>
+      <w:r>
+        <w:t xml:space="preserve"> </w:t>
+      </w:r>
+      <w:r>
+        <w:rPr>
+          <w:rFonts w:hint="eastAsia"/>
+        </w:rPr>
+        <w:t>다음 페이지)</w:t>
+      </w:r>
+    </w:p>
+    <w:p>
+      <w:r>
+        <w:rPr>
+          <w:rFonts w:hint="eastAsia"/>
+        </w:rPr>
+        <w:t xml:space="preserve">- </w:t>
+      </w:r>
+      <w:r>
+        <w:tab/>
+      </w:r>
+      <w:r>
+        <w:rPr>
+          <w:rFonts w:hint="eastAsia"/>
+        </w:rPr>
+        <w:t>프로젝트 설정 문서 수정하기</w:t>
+      </w:r>
+      <w:r>
+        <w:rPr>
+          <w:rFonts w:hint="eastAsia"/>
+        </w:rPr>
+        <w:t xml:space="preserve"> (doc path server.xml)</w:t>
+      </w:r>
+    </w:p>
+    <w:p>
+      <w:r>
+        <w:t>-</w:t>
+      </w:r>
+      <w:r>
+        <w:tab/>
+      </w:r>
+      <w:proofErr w:type="spellStart"/>
+      <w:r>
+        <w:t>Huan</w:t>
+      </w:r>
+      <w:proofErr w:type="spellEnd"/>
+      <w:r>
+        <w:t xml:space="preserve"> </w:t>
+      </w:r>
+      <w:r>
+        <w:rPr>
+          <w:rFonts w:hint="eastAsia"/>
+        </w:rPr>
+        <w:t xml:space="preserve">에 합치기 root 말고 </w:t>
+      </w:r>
+      <w:r>
+        <w:t xml:space="preserve">views </w:t>
+      </w:r>
+      <w:r>
+        <w:rPr>
+          <w:rFonts w:hint="eastAsia"/>
+        </w:rPr>
+        <w:t>에</w:t>
+      </w:r>
+      <w:r>
+        <w:rPr>
+          <w:rFonts w:hint="eastAsia"/>
+        </w:rPr>
+        <w:t xml:space="preserve"> </w:t>
       </w:r>
       <w:bookmarkStart w:id="0" w:name="_GoBack"/>
       <w:bookmarkEnd w:id="0"/>
@@ -357,7 +389,7 @@
         <w:rPr>
           <w:rFonts w:hint="eastAsia"/>
         </w:rPr>
-        <w:t>0 페이지 이전,</w:t>
+        <w:t>하고,</w:t>
       </w:r>
       <w:r>
         <w:t xml:space="preserve"> </w:t>
@@ -366,92 +398,10 @@
         <w:rPr>
           <w:rFonts w:hint="eastAsia"/>
         </w:rPr>
-        <w:t>다음 페이지)</w:t>
-      </w:r>
-    </w:p>
-    <w:p>
-      <w:r>
-        <w:rPr>
-          <w:rFonts w:hint="eastAsia"/>
-        </w:rPr>
-        <w:t xml:space="preserve">- </w:t>
-      </w:r>
-      <w:r>
-        <w:tab/>
-      </w:r>
-      <w:r>
-        <w:rPr>
-          <w:rFonts w:hint="eastAsia"/>
-        </w:rPr>
-        <w:t>프로젝트 설정 문서 수정하기</w:t>
-      </w:r>
-      <w:r>
-        <w:rPr>
-          <w:rFonts w:hint="eastAsia"/>
-        </w:rPr>
-        <w:t xml:space="preserve"> (doc path server.xml)</w:t>
-      </w:r>
-    </w:p>
-    <w:p>
-      <w:r>
-        <w:t>-</w:t>
-      </w:r>
-      <w:r>
-        <w:tab/>
-      </w:r>
-      <w:proofErr w:type="spellStart"/>
-      <w:r>
-        <w:t>Huan</w:t>
-      </w:r>
-      <w:proofErr w:type="spellEnd"/>
-      <w:r>
-        <w:t xml:space="preserve"> </w:t>
-      </w:r>
-      <w:r>
-        <w:rPr>
-          <w:rFonts w:hint="eastAsia"/>
-        </w:rPr>
-        <w:t xml:space="preserve">에 합치기 root 말고 </w:t>
-      </w:r>
-      <w:r>
-        <w:t xml:space="preserve">views </w:t>
-      </w:r>
-      <w:proofErr w:type="spellStart"/>
-      <w:r>
-        <w:rPr>
-          <w:rFonts w:hint="eastAsia"/>
-        </w:rPr>
-        <w:t>에</w:t>
-      </w:r>
-      <w:r>
-        <w:rPr>
-          <w:rFonts w:hint="eastAsia"/>
-        </w:rPr>
-        <w:t>하고</w:t>
-      </w:r>
-      <w:proofErr w:type="spellEnd"/>
-      <w:r>
-        <w:rPr>
-          <w:rFonts w:hint="eastAsia"/>
-        </w:rPr>
-        <w:t>,</w:t>
-      </w:r>
-      <w:r>
-        <w:t xml:space="preserve"> </w:t>
-      </w:r>
-      <w:r>
-        <w:rPr>
-          <w:rFonts w:hint="eastAsia"/>
-        </w:rPr>
         <w:t>전체 프로젝트 파일 경로 수정</w:t>
       </w:r>
     </w:p>
     <w:p>
-      <w:pPr>
-        <w:rPr>
-          <w:rFonts w:hint="eastAsia"/>
-        </w:rPr>
-      </w:pPr>
       <w:r>
         <w:rPr>
           <w:rFonts w:hint="eastAsia"/>
@@ -483,11 +433,6 @@
       <w:proofErr w:type="gramEnd"/>
     </w:p>
     <w:p>
-      <w:pPr>
-        <w:rPr>
-          <w:rFonts w:hint="eastAsia"/>
-        </w:rPr>
-      </w:pPr>
       <w:r>
         <w:t xml:space="preserve">- </w:t>
       </w:r>
@@ -557,11 +502,6 @@
       </w:r>
     </w:p>
     <w:p>
-      <w:pPr>
-        <w:rPr>
-          <w:rFonts w:hint="eastAsia"/>
-        </w:rPr>
-      </w:pPr>
       <w:r>
         <w:rPr>
           <w:rFonts w:hint="eastAsia"/>
@@ -576,13 +516,7 @@
         <w:t>전체 마무리</w:t>
       </w:r>
     </w:p>
-    <w:p>
-      <w:pPr>
-        <w:rPr>
-          <w:rFonts w:hint="eastAsia"/>
-        </w:rPr>
-      </w:pPr>
-    </w:p>
+    <w:p/>
     <w:p/>
     <w:sectPr>
       <w:pgSz w:w="11906" w:h="16838"/>
@@ -595,7 +529,7 @@
 </file>
 
 <file path=word/styles.xml><?xml version="1.0" encoding="utf-8"?>
-<w:styles xmlns:mc="http://schemas.openxmlformats.org/markup-compatibility/2006" xmlns:r="http://schemas.openxmlformats.org/officeDocument/2006/relationships" xmlns:w="http://schemas.openxmlformats.org/wordprocessingml/2006/main" xmlns:w14="http://schemas.microsoft.com/office/word/2010/wordml" xmlns:w15="http://schemas.microsoft.com/office/word/2012/wordml" xmlns:w16se="http://schemas.microsoft.com/office/word/2015/wordml/symex" mc:Ignorable="w14 w15 w16se">
+<w:styles xmlns:mc="http://schemas.openxmlformats.org/markup-compatibility/2006" xmlns:r="http://schemas.openxmlformats.org/officeDocument/2006/relationships" xmlns:w="http://schemas.openxmlformats.org/wordprocessingml/2006/main" xmlns:w14="http://schemas.microsoft.com/office/word/2010/wordml" xmlns:w15="http://schemas.microsoft.com/office/word/2012/wordml" mc:Ignorable="w14 w15">
   <w:docDefaults>
     <w:rPrDefault>
       <w:rPr>
